--- a/ОТЧЕТ.docx
+++ b/ОТЧЕТ.docx
@@ -2957,12 +2957,11 @@
           <w:sz w:val="28"/>
           <w:szCs w:val="28"/>
         </w:rPr>
-        <w:t>Конфигурирование устройств сети</w:t>
-      </w:r>
-    </w:p>
-    <w:p>
-      <w:pPr>
-        <w:jc w:val="both"/>
+        <w:br w:type="page"/>
+      </w:r>
+    </w:p>
+    <w:p>
+      <w:pPr>
         <w:rPr>
           <w:b/>
           <w:bCs/>
@@ -2977,14 +2976,35 @@
           <w:sz w:val="28"/>
           <w:szCs w:val="28"/>
         </w:rPr>
-        <w:t xml:space="preserve">1. Настроить </w:t>
-      </w:r>
-      <w:r>
+        <w:lastRenderedPageBreak/>
+        <w:t>Конфигурирование устройств сети</w:t>
+      </w:r>
+    </w:p>
+    <w:p>
+      <w:pPr>
+        <w:jc w:val="both"/>
         <w:rPr>
           <w:b/>
           <w:bCs/>
           <w:sz w:val="28"/>
           <w:szCs w:val="28"/>
+        </w:rPr>
+      </w:pPr>
+      <w:r>
+        <w:rPr>
+          <w:b/>
+          <w:bCs/>
+          <w:sz w:val="28"/>
+          <w:szCs w:val="28"/>
+        </w:rPr>
+        <w:t xml:space="preserve">1. Настроить </w:t>
+      </w:r>
+      <w:r>
+        <w:rPr>
+          <w:b/>
+          <w:bCs/>
+          <w:sz w:val="28"/>
+          <w:szCs w:val="28"/>
           <w:lang w:val="en-US"/>
         </w:rPr>
         <w:t>PC</w:t>
@@ -3209,13 +3229,11 @@
       <w:r>
         <w:rPr>
           <w:noProof/>
-          <w:sz w:val="28"/>
-          <w:szCs w:val="28"/>
         </w:rPr>
         <w:drawing>
-          <wp:inline distT="0" distB="0" distL="0" distR="0" wp14:anchorId="17977D6D" wp14:editId="295FD44A">
-            <wp:extent cx="2889250" cy="2461191"/>
-            <wp:effectExtent l="0" t="0" r="6350" b="0"/>
+          <wp:inline distT="0" distB="0" distL="0" distR="0" wp14:anchorId="016E04B5" wp14:editId="262AF52D">
+            <wp:extent cx="2913534" cy="2928324"/>
+            <wp:effectExtent l="0" t="0" r="1270" b="5715"/>
             <wp:docPr id="1" name="Рисунок 1"/>
             <wp:cNvGraphicFramePr>
               <a:graphicFrameLocks xmlns:a="http://schemas.openxmlformats.org/drawingml/2006/main" noChangeAspect="1"/>
@@ -3236,7 +3254,7 @@
                   <pic:spPr>
                     <a:xfrm>
                       <a:off x="0" y="0"/>
-                      <a:ext cx="2913873" cy="2482166"/>
+                      <a:ext cx="2960412" cy="2975440"/>
                     </a:xfrm>
                     <a:prstGeom prst="rect">
                       <a:avLst/>
@@ -3258,14 +3276,12 @@
       <w:r>
         <w:rPr>
           <w:noProof/>
-          <w:sz w:val="28"/>
-          <w:szCs w:val="28"/>
         </w:rPr>
         <w:drawing>
-          <wp:inline distT="0" distB="0" distL="0" distR="0" wp14:anchorId="2CBE978B" wp14:editId="54C5B626">
-            <wp:extent cx="2884721" cy="2457332"/>
-            <wp:effectExtent l="0" t="0" r="0" b="635"/>
-            <wp:docPr id="2" name="Рисунок 2"/>
+          <wp:inline distT="0" distB="0" distL="0" distR="0" wp14:anchorId="5DBDD4CC" wp14:editId="31A65983">
+            <wp:extent cx="2913466" cy="2928254"/>
+            <wp:effectExtent l="0" t="0" r="1270" b="5715"/>
+            <wp:docPr id="11" name="Рисунок 11"/>
             <wp:cNvGraphicFramePr>
               <a:graphicFrameLocks xmlns:a="http://schemas.openxmlformats.org/drawingml/2006/main" noChangeAspect="1"/>
             </wp:cNvGraphicFramePr>
@@ -3285,7 +3301,7 @@
                   <pic:spPr>
                     <a:xfrm>
                       <a:off x="0" y="0"/>
-                      <a:ext cx="2891477" cy="2463087"/>
+                      <a:ext cx="2931206" cy="2946084"/>
                     </a:xfrm>
                     <a:prstGeom prst="rect">
                       <a:avLst/>
@@ -3350,15 +3366,12 @@
       <w:r>
         <w:rPr>
           <w:noProof/>
-          <w:sz w:val="28"/>
-          <w:szCs w:val="28"/>
-        </w:rPr>
-        <w:lastRenderedPageBreak/>
+        </w:rPr>
         <w:drawing>
-          <wp:inline distT="0" distB="0" distL="0" distR="0" wp14:anchorId="2DF1EA7C" wp14:editId="5DE97A87">
-            <wp:extent cx="2901950" cy="2943207"/>
-            <wp:effectExtent l="0" t="0" r="0" b="0"/>
-            <wp:docPr id="4" name="Рисунок 4"/>
+          <wp:inline distT="0" distB="0" distL="0" distR="0" wp14:anchorId="1EDC311E" wp14:editId="2D380377">
+            <wp:extent cx="2945562" cy="2980569"/>
+            <wp:effectExtent l="0" t="0" r="7620" b="0"/>
+            <wp:docPr id="18" name="Рисунок 18"/>
             <wp:cNvGraphicFramePr>
               <a:graphicFrameLocks xmlns:a="http://schemas.openxmlformats.org/drawingml/2006/main" noChangeAspect="1"/>
             </wp:cNvGraphicFramePr>
@@ -3378,7 +3391,7 @@
                   <pic:spPr>
                     <a:xfrm>
                       <a:off x="0" y="0"/>
-                      <a:ext cx="2909256" cy="2950617"/>
+                      <a:ext cx="2961324" cy="2996519"/>
                     </a:xfrm>
                     <a:prstGeom prst="rect">
                       <a:avLst/>
@@ -3400,14 +3413,12 @@
       <w:r>
         <w:rPr>
           <w:noProof/>
-          <w:sz w:val="28"/>
-          <w:szCs w:val="28"/>
         </w:rPr>
         <w:drawing>
-          <wp:inline distT="0" distB="0" distL="0" distR="0" wp14:anchorId="17390A87" wp14:editId="5227BE9E">
-            <wp:extent cx="2908300" cy="2949648"/>
-            <wp:effectExtent l="0" t="0" r="6350" b="3175"/>
-            <wp:docPr id="3" name="Рисунок 3"/>
+          <wp:inline distT="0" distB="0" distL="0" distR="0" wp14:anchorId="07AC6160" wp14:editId="4E8BFE1C">
+            <wp:extent cx="2943172" cy="2978150"/>
+            <wp:effectExtent l="0" t="0" r="0" b="0"/>
+            <wp:docPr id="19" name="Рисунок 19"/>
             <wp:cNvGraphicFramePr>
               <a:graphicFrameLocks xmlns:a="http://schemas.openxmlformats.org/drawingml/2006/main" noChangeAspect="1"/>
             </wp:cNvGraphicFramePr>
@@ -3427,7 +3438,7 @@
                   <pic:spPr>
                     <a:xfrm>
                       <a:off x="0" y="0"/>
-                      <a:ext cx="2920667" cy="2962191"/>
+                      <a:ext cx="2959380" cy="2994551"/>
                     </a:xfrm>
                     <a:prstGeom prst="rect">
                       <a:avLst/>
@@ -3488,91 +3499,12 @@
           <w:szCs w:val="28"/>
         </w:rPr>
       </w:pPr>
-    </w:p>
-    <w:p>
-      <w:pPr>
-        <w:ind w:firstLine="709"/>
-        <w:jc w:val="both"/>
-        <w:rPr>
-          <w:sz w:val="28"/>
-          <w:szCs w:val="28"/>
-        </w:rPr>
-      </w:pPr>
-    </w:p>
-    <w:p>
-      <w:pPr>
-        <w:ind w:firstLine="709"/>
-        <w:jc w:val="both"/>
-        <w:rPr>
-          <w:sz w:val="28"/>
-          <w:szCs w:val="28"/>
-        </w:rPr>
-      </w:pPr>
-    </w:p>
-    <w:p>
-      <w:pPr>
-        <w:ind w:firstLine="709"/>
-        <w:jc w:val="both"/>
-        <w:rPr>
-          <w:sz w:val="28"/>
-          <w:szCs w:val="28"/>
-        </w:rPr>
-      </w:pPr>
-    </w:p>
-    <w:p>
-      <w:pPr>
-        <w:ind w:firstLine="709"/>
-        <w:jc w:val="both"/>
-        <w:rPr>
-          <w:sz w:val="28"/>
-          <w:szCs w:val="28"/>
-        </w:rPr>
-      </w:pPr>
-    </w:p>
-    <w:p>
-      <w:pPr>
-        <w:ind w:firstLine="709"/>
-        <w:jc w:val="both"/>
-        <w:rPr>
-          <w:sz w:val="28"/>
-          <w:szCs w:val="28"/>
-        </w:rPr>
-      </w:pPr>
-    </w:p>
-    <w:p>
-      <w:pPr>
-        <w:ind w:firstLine="709"/>
-        <w:jc w:val="both"/>
-        <w:rPr>
-          <w:sz w:val="28"/>
-          <w:szCs w:val="28"/>
-        </w:rPr>
-      </w:pPr>
-    </w:p>
-    <w:p>
-      <w:pPr>
-        <w:ind w:firstLine="709"/>
-        <w:jc w:val="both"/>
-        <w:rPr>
-          <w:sz w:val="28"/>
-          <w:szCs w:val="28"/>
-        </w:rPr>
-      </w:pPr>
-    </w:p>
-    <w:p>
-      <w:pPr>
-        <w:ind w:firstLine="709"/>
-        <w:jc w:val="both"/>
-        <w:rPr>
-          <w:sz w:val="28"/>
-          <w:szCs w:val="28"/>
-        </w:rPr>
-      </w:pPr>
-      <w:r>
-        <w:rPr>
-          <w:sz w:val="28"/>
-          <w:szCs w:val="28"/>
-        </w:rPr>
+      <w:r>
+        <w:rPr>
+          <w:sz w:val="28"/>
+          <w:szCs w:val="28"/>
+        </w:rPr>
+        <w:lastRenderedPageBreak/>
         <w:t xml:space="preserve">Для </w:t>
       </w:r>
       <w:r>
@@ -3602,14 +3534,12 @@
       <w:r>
         <w:rPr>
           <w:noProof/>
-          <w:sz w:val="28"/>
-          <w:szCs w:val="28"/>
         </w:rPr>
         <w:drawing>
-          <wp:inline distT="0" distB="0" distL="0" distR="0" wp14:anchorId="22CF9482" wp14:editId="40B4CAF3">
-            <wp:extent cx="2917600" cy="2959079"/>
-            <wp:effectExtent l="0" t="0" r="0" b="0"/>
-            <wp:docPr id="6" name="Рисунок 6"/>
+          <wp:inline distT="0" distB="0" distL="0" distR="0" wp14:anchorId="234B0129" wp14:editId="14975573">
+            <wp:extent cx="2910944" cy="2821737"/>
+            <wp:effectExtent l="0" t="0" r="3810" b="0"/>
+            <wp:docPr id="20" name="Рисунок 20"/>
             <wp:cNvGraphicFramePr>
               <a:graphicFrameLocks xmlns:a="http://schemas.openxmlformats.org/drawingml/2006/main" noChangeAspect="1"/>
             </wp:cNvGraphicFramePr>
@@ -3629,7 +3559,7 @@
                   <pic:spPr>
                     <a:xfrm>
                       <a:off x="0" y="0"/>
-                      <a:ext cx="2937662" cy="2979426"/>
+                      <a:ext cx="2931909" cy="2842059"/>
                     </a:xfrm>
                     <a:prstGeom prst="rect">
                       <a:avLst/>
@@ -3651,14 +3581,12 @@
       <w:r>
         <w:rPr>
           <w:noProof/>
-          <w:sz w:val="28"/>
-          <w:szCs w:val="28"/>
         </w:rPr>
         <w:drawing>
-          <wp:inline distT="0" distB="0" distL="0" distR="0" wp14:anchorId="54F191DF" wp14:editId="1F2BC8D6">
-            <wp:extent cx="2910917" cy="2952302"/>
-            <wp:effectExtent l="0" t="0" r="3810" b="635"/>
-            <wp:docPr id="5" name="Рисунок 5"/>
+          <wp:inline distT="0" distB="0" distL="0" distR="0" wp14:anchorId="5E524805" wp14:editId="1BA8D925">
+            <wp:extent cx="2910336" cy="2821147"/>
+            <wp:effectExtent l="0" t="0" r="4445" b="0"/>
+            <wp:docPr id="21" name="Рисунок 21"/>
             <wp:cNvGraphicFramePr>
               <a:graphicFrameLocks xmlns:a="http://schemas.openxmlformats.org/drawingml/2006/main" noChangeAspect="1"/>
             </wp:cNvGraphicFramePr>
@@ -3678,7 +3606,7 @@
                   <pic:spPr>
                     <a:xfrm>
                       <a:off x="0" y="0"/>
-                      <a:ext cx="2915714" cy="2957167"/>
+                      <a:ext cx="2934182" cy="2844262"/>
                     </a:xfrm>
                     <a:prstGeom prst="rect">
                       <a:avLst/>
@@ -3757,15 +3685,12 @@
       <w:r>
         <w:rPr>
           <w:noProof/>
-          <w:sz w:val="28"/>
-          <w:szCs w:val="28"/>
-        </w:rPr>
-        <w:lastRenderedPageBreak/>
+        </w:rPr>
         <w:drawing>
-          <wp:inline distT="0" distB="0" distL="0" distR="0" wp14:anchorId="42C0C4A5" wp14:editId="08E20851">
-            <wp:extent cx="2844800" cy="2885244"/>
-            <wp:effectExtent l="0" t="0" r="0" b="0"/>
-            <wp:docPr id="8" name="Рисунок 8"/>
+          <wp:inline distT="0" distB="0" distL="0" distR="0" wp14:anchorId="3D1C165C" wp14:editId="0D5D3D11">
+            <wp:extent cx="2910840" cy="2940594"/>
+            <wp:effectExtent l="0" t="0" r="3810" b="0"/>
+            <wp:docPr id="22" name="Рисунок 22"/>
             <wp:cNvGraphicFramePr>
               <a:graphicFrameLocks xmlns:a="http://schemas.openxmlformats.org/drawingml/2006/main" noChangeAspect="1"/>
             </wp:cNvGraphicFramePr>
@@ -3785,7 +3710,7 @@
                   <pic:spPr>
                     <a:xfrm>
                       <a:off x="0" y="0"/>
-                      <a:ext cx="2860623" cy="2901292"/>
+                      <a:ext cx="2924039" cy="2953927"/>
                     </a:xfrm>
                     <a:prstGeom prst="rect">
                       <a:avLst/>
@@ -3802,19 +3727,17 @@
           <w:sz w:val="28"/>
           <w:szCs w:val="28"/>
         </w:rPr>
-        <w:t xml:space="preserve">  </w:t>
+        <w:t xml:space="preserve"> </w:t>
       </w:r>
       <w:r>
         <w:rPr>
           <w:noProof/>
-          <w:sz w:val="28"/>
-          <w:szCs w:val="28"/>
         </w:rPr>
         <w:drawing>
-          <wp:inline distT="0" distB="0" distL="0" distR="0" wp14:anchorId="742D7236" wp14:editId="7EA8D6C9">
-            <wp:extent cx="2819400" cy="2859483"/>
-            <wp:effectExtent l="0" t="0" r="0" b="0"/>
-            <wp:docPr id="7" name="Рисунок 7"/>
+          <wp:inline distT="0" distB="0" distL="0" distR="0" wp14:anchorId="2CCE6B38" wp14:editId="20B7737A">
+            <wp:extent cx="2911494" cy="2941253"/>
+            <wp:effectExtent l="0" t="0" r="3175" b="0"/>
+            <wp:docPr id="23" name="Рисунок 23"/>
             <wp:cNvGraphicFramePr>
               <a:graphicFrameLocks xmlns:a="http://schemas.openxmlformats.org/drawingml/2006/main" noChangeAspect="1"/>
             </wp:cNvGraphicFramePr>
@@ -3834,7 +3757,7 @@
                   <pic:spPr>
                     <a:xfrm>
                       <a:off x="0" y="0"/>
-                      <a:ext cx="2827188" cy="2867381"/>
+                      <a:ext cx="2921741" cy="2951605"/>
                     </a:xfrm>
                     <a:prstGeom prst="rect">
                       <a:avLst/>
@@ -4124,6 +4047,7 @@
         <w:rPr>
           <w:sz w:val="28"/>
           <w:szCs w:val="28"/>
+          <w:lang w:val="en-US"/>
         </w:rPr>
       </w:pPr>
       <w:r>
@@ -4138,6 +4062,7 @@
         <w:rPr>
           <w:sz w:val="28"/>
           <w:szCs w:val="28"/>
+          <w:lang w:val="en-US"/>
         </w:rPr>
         <w:t>(</w:t>
       </w:r>
@@ -4153,6 +4078,7 @@
         <w:rPr>
           <w:sz w:val="28"/>
           <w:szCs w:val="28"/>
+          <w:lang w:val="en-US"/>
         </w:rPr>
         <w:t>)#</w:t>
       </w:r>
@@ -4168,6 +4094,7 @@
         <w:rPr>
           <w:sz w:val="28"/>
           <w:szCs w:val="28"/>
+          <w:lang w:val="en-US"/>
         </w:rPr>
         <w:t xml:space="preserve"> </w:t>
       </w:r>
@@ -4177,17 +4104,286 @@
           <w:szCs w:val="28"/>
           <w:lang w:val="en-US"/>
         </w:rPr>
-        <w:t>BELOV</w:t>
-      </w:r>
-    </w:p>
-    <w:p>
-      <w:pPr>
-        <w:jc w:val="both"/>
-        <w:rPr>
-          <w:sz w:val="28"/>
-          <w:szCs w:val="28"/>
-        </w:rPr>
-      </w:pPr>
+        <w:t>ASABIN</w:t>
+      </w:r>
+    </w:p>
+    <w:p>
+      <w:pPr>
+        <w:jc w:val="both"/>
+        <w:rPr>
+          <w:sz w:val="28"/>
+          <w:szCs w:val="28"/>
+          <w:lang w:val="en-US"/>
+        </w:rPr>
+      </w:pPr>
+      <w:r>
+        <w:rPr>
+          <w:sz w:val="28"/>
+          <w:szCs w:val="28"/>
+          <w:lang w:val="en-US"/>
+        </w:rPr>
+        <w:t>ASABIN</w:t>
+      </w:r>
+      <w:r>
+        <w:rPr>
+          <w:sz w:val="28"/>
+          <w:szCs w:val="28"/>
+          <w:lang w:val="en-US"/>
+        </w:rPr>
+        <w:t xml:space="preserve"> </w:t>
+      </w:r>
+      <w:r>
+        <w:rPr>
+          <w:sz w:val="28"/>
+          <w:szCs w:val="28"/>
+          <w:lang w:val="en-US"/>
+        </w:rPr>
+        <w:t>(</w:t>
+      </w:r>
+      <w:r>
+        <w:rPr>
+          <w:sz w:val="28"/>
+          <w:szCs w:val="28"/>
+          <w:lang w:val="en-US"/>
+        </w:rPr>
+        <w:t>config</w:t>
+      </w:r>
+      <w:r>
+        <w:rPr>
+          <w:sz w:val="28"/>
+          <w:szCs w:val="28"/>
+          <w:lang w:val="en-US"/>
+        </w:rPr>
+        <w:t>)#</w:t>
+      </w:r>
+    </w:p>
+    <w:p>
+      <w:pPr>
+        <w:jc w:val="both"/>
+        <w:rPr>
+          <w:sz w:val="28"/>
+          <w:szCs w:val="28"/>
+        </w:rPr>
+      </w:pPr>
+      <w:r>
+        <w:rPr>
+          <w:sz w:val="28"/>
+          <w:szCs w:val="28"/>
+        </w:rPr>
+        <w:lastRenderedPageBreak/>
+        <w:t xml:space="preserve">// </w:t>
+      </w:r>
+      <w:r>
+        <w:rPr>
+          <w:sz w:val="28"/>
+          <w:szCs w:val="28"/>
+        </w:rPr>
+        <w:t>выбор</w:t>
+      </w:r>
+      <w:r>
+        <w:rPr>
+          <w:sz w:val="28"/>
+          <w:szCs w:val="28"/>
+        </w:rPr>
+        <w:t xml:space="preserve"> </w:t>
+      </w:r>
+      <w:r>
+        <w:rPr>
+          <w:sz w:val="28"/>
+          <w:szCs w:val="28"/>
+        </w:rPr>
+        <w:t>интерфейса</w:t>
+      </w:r>
+      <w:r>
+        <w:rPr>
+          <w:sz w:val="28"/>
+          <w:szCs w:val="28"/>
+        </w:rPr>
+        <w:t xml:space="preserve"> </w:t>
+      </w:r>
+      <w:r>
+        <w:rPr>
+          <w:sz w:val="28"/>
+          <w:szCs w:val="28"/>
+        </w:rPr>
+        <w:t>маршрутизатора</w:t>
+      </w:r>
+    </w:p>
+    <w:p>
+      <w:pPr>
+        <w:jc w:val="both"/>
+        <w:rPr>
+          <w:sz w:val="28"/>
+          <w:szCs w:val="28"/>
+        </w:rPr>
+      </w:pPr>
+      <w:r>
+        <w:rPr>
+          <w:sz w:val="28"/>
+          <w:szCs w:val="28"/>
+          <w:lang w:val="en-US"/>
+        </w:rPr>
+        <w:t>ASABIN</w:t>
+      </w:r>
+      <w:r>
+        <w:rPr>
+          <w:sz w:val="28"/>
+          <w:szCs w:val="28"/>
+        </w:rPr>
+        <w:t xml:space="preserve"> </w:t>
+      </w:r>
+      <w:r>
+        <w:rPr>
+          <w:sz w:val="28"/>
+          <w:szCs w:val="28"/>
+        </w:rPr>
+        <w:t>(</w:t>
+      </w:r>
+      <w:r>
+        <w:rPr>
+          <w:sz w:val="28"/>
+          <w:szCs w:val="28"/>
+          <w:lang w:val="en-US"/>
+        </w:rPr>
+        <w:t>config</w:t>
+      </w:r>
+      <w:r>
+        <w:rPr>
+          <w:sz w:val="28"/>
+          <w:szCs w:val="28"/>
+        </w:rPr>
+        <w:t>)#</w:t>
+      </w:r>
+      <w:r>
+        <w:rPr>
+          <w:sz w:val="28"/>
+          <w:szCs w:val="28"/>
+          <w:lang w:val="en-US"/>
+        </w:rPr>
+        <w:t>interface</w:t>
+      </w:r>
+      <w:r>
+        <w:rPr>
+          <w:sz w:val="28"/>
+          <w:szCs w:val="28"/>
+        </w:rPr>
+        <w:t xml:space="preserve"> </w:t>
+      </w:r>
+      <w:r>
+        <w:rPr>
+          <w:sz w:val="28"/>
+          <w:szCs w:val="28"/>
+          <w:lang w:val="en-US"/>
+        </w:rPr>
+        <w:t>fa</w:t>
+      </w:r>
+      <w:r>
+        <w:rPr>
+          <w:sz w:val="28"/>
+          <w:szCs w:val="28"/>
+        </w:rPr>
+        <w:t>0/0</w:t>
+      </w:r>
+    </w:p>
+    <w:p>
+      <w:pPr>
+        <w:jc w:val="both"/>
+        <w:rPr>
+          <w:sz w:val="28"/>
+          <w:szCs w:val="28"/>
+        </w:rPr>
+      </w:pPr>
+      <w:r>
+        <w:rPr>
+          <w:sz w:val="28"/>
+          <w:szCs w:val="28"/>
+        </w:rPr>
+        <w:t>//</w:t>
+      </w:r>
+      <w:r>
+        <w:rPr>
+          <w:sz w:val="28"/>
+          <w:szCs w:val="28"/>
+        </w:rPr>
+        <w:t>установка</w:t>
+      </w:r>
+      <w:r>
+        <w:rPr>
+          <w:sz w:val="28"/>
+          <w:szCs w:val="28"/>
+        </w:rPr>
+        <w:t xml:space="preserve"> </w:t>
+      </w:r>
+      <w:r>
+        <w:rPr>
+          <w:sz w:val="28"/>
+          <w:szCs w:val="28"/>
+          <w:lang w:val="en-US"/>
+        </w:rPr>
+        <w:t>IP</w:t>
+      </w:r>
+      <w:r>
+        <w:rPr>
+          <w:sz w:val="28"/>
+          <w:szCs w:val="28"/>
+        </w:rPr>
+        <w:t>-</w:t>
+      </w:r>
+      <w:r>
+        <w:rPr>
+          <w:sz w:val="28"/>
+          <w:szCs w:val="28"/>
+        </w:rPr>
+        <w:t>адреса</w:t>
+      </w:r>
+      <w:r>
+        <w:rPr>
+          <w:sz w:val="28"/>
+          <w:szCs w:val="28"/>
+        </w:rPr>
+        <w:t xml:space="preserve"> </w:t>
+      </w:r>
+      <w:r>
+        <w:rPr>
+          <w:sz w:val="28"/>
+          <w:szCs w:val="28"/>
+        </w:rPr>
+        <w:t>интерфейса</w:t>
+      </w:r>
+    </w:p>
+    <w:p>
+      <w:pPr>
+        <w:jc w:val="both"/>
+        <w:rPr>
+          <w:sz w:val="28"/>
+          <w:szCs w:val="28"/>
+          <w:lang w:val="en-US"/>
+        </w:rPr>
+      </w:pPr>
+      <w:r>
+        <w:rPr>
+          <w:sz w:val="28"/>
+          <w:szCs w:val="28"/>
+          <w:lang w:val="en-US"/>
+        </w:rPr>
+        <w:t>ASABIN</w:t>
+      </w:r>
+      <w:r>
+        <w:rPr>
+          <w:sz w:val="28"/>
+          <w:szCs w:val="28"/>
+          <w:lang w:val="en-US"/>
+        </w:rPr>
+        <w:t xml:space="preserve"> </w:t>
+      </w:r>
+      <w:r>
+        <w:rPr>
+          <w:sz w:val="28"/>
+          <w:szCs w:val="28"/>
+          <w:lang w:val="en-US"/>
+        </w:rPr>
+        <w:t>(config-</w:t>
+      </w:r>
       <w:proofErr w:type="gramStart"/>
       <w:r>
         <w:rPr>
@@ -4195,7 +4391,107 @@
           <w:szCs w:val="28"/>
           <w:lang w:val="en-US"/>
         </w:rPr>
-        <w:t>BELOV</w:t>
+        <w:t>if)#</w:t>
+      </w:r>
+      <w:proofErr w:type="gramEnd"/>
+      <w:r>
+        <w:rPr>
+          <w:sz w:val="28"/>
+          <w:szCs w:val="28"/>
+          <w:lang w:val="en-US"/>
+        </w:rPr>
+        <w:t>ip address 192.168.</w:t>
+      </w:r>
+      <w:r>
+        <w:rPr>
+          <w:sz w:val="28"/>
+          <w:szCs w:val="28"/>
+          <w:lang w:val="en-US"/>
+        </w:rPr>
+        <w:t>2</w:t>
+      </w:r>
+      <w:r>
+        <w:rPr>
+          <w:sz w:val="28"/>
+          <w:szCs w:val="28"/>
+          <w:lang w:val="en-US"/>
+        </w:rPr>
+        <w:t>.1 255.255.255.0</w:t>
+      </w:r>
+    </w:p>
+    <w:p>
+      <w:pPr>
+        <w:jc w:val="both"/>
+        <w:rPr>
+          <w:sz w:val="28"/>
+          <w:szCs w:val="28"/>
+        </w:rPr>
+      </w:pPr>
+      <w:r>
+        <w:rPr>
+          <w:sz w:val="28"/>
+          <w:szCs w:val="28"/>
+        </w:rPr>
+        <w:t xml:space="preserve">// </w:t>
+      </w:r>
+      <w:r>
+        <w:rPr>
+          <w:sz w:val="28"/>
+          <w:szCs w:val="28"/>
+        </w:rPr>
+        <w:t>запрет</w:t>
+      </w:r>
+      <w:r>
+        <w:rPr>
+          <w:sz w:val="28"/>
+          <w:szCs w:val="28"/>
+        </w:rPr>
+        <w:t xml:space="preserve"> </w:t>
+      </w:r>
+      <w:r>
+        <w:rPr>
+          <w:sz w:val="28"/>
+          <w:szCs w:val="28"/>
+        </w:rPr>
+        <w:t>выключения</w:t>
+      </w:r>
+      <w:r>
+        <w:rPr>
+          <w:sz w:val="28"/>
+          <w:szCs w:val="28"/>
+        </w:rPr>
+        <w:t xml:space="preserve"> </w:t>
+      </w:r>
+      <w:r>
+        <w:rPr>
+          <w:sz w:val="28"/>
+          <w:szCs w:val="28"/>
+        </w:rPr>
+        <w:t>интерфейса</w:t>
+      </w:r>
+    </w:p>
+    <w:p>
+      <w:pPr>
+        <w:jc w:val="both"/>
+        <w:rPr>
+          <w:sz w:val="28"/>
+          <w:szCs w:val="28"/>
+        </w:rPr>
+      </w:pPr>
+      <w:r>
+        <w:rPr>
+          <w:sz w:val="28"/>
+          <w:szCs w:val="28"/>
+          <w:lang w:val="en-US"/>
+        </w:rPr>
+        <w:t>ASABIN</w:t>
+      </w:r>
+      <w:r>
+        <w:rPr>
+          <w:sz w:val="28"/>
+          <w:szCs w:val="28"/>
+        </w:rPr>
+        <w:t xml:space="preserve"> </w:t>
       </w:r>
       <w:r>
         <w:rPr>
@@ -4204,6 +4500,37 @@
         </w:rPr>
         <w:t>(</w:t>
       </w:r>
+      <w:r>
+        <w:rPr>
+          <w:sz w:val="28"/>
+          <w:szCs w:val="28"/>
+          <w:lang w:val="en-US"/>
+        </w:rPr>
+        <w:t>config</w:t>
+      </w:r>
+      <w:r>
+        <w:rPr>
+          <w:sz w:val="28"/>
+          <w:szCs w:val="28"/>
+        </w:rPr>
+        <w:t>-</w:t>
+      </w:r>
+      <w:proofErr w:type="gramStart"/>
+      <w:r>
+        <w:rPr>
+          <w:sz w:val="28"/>
+          <w:szCs w:val="28"/>
+          <w:lang w:val="en-US"/>
+        </w:rPr>
+        <w:t>if</w:t>
+      </w:r>
+      <w:r>
+        <w:rPr>
+          <w:sz w:val="28"/>
+          <w:szCs w:val="28"/>
+        </w:rPr>
+        <w:t>)#</w:t>
+      </w:r>
       <w:proofErr w:type="gramEnd"/>
       <w:r>
         <w:rPr>
@@ -4211,6 +4538,76 @@
           <w:szCs w:val="28"/>
           <w:lang w:val="en-US"/>
         </w:rPr>
+        <w:t>no</w:t>
+      </w:r>
+      <w:r>
+        <w:rPr>
+          <w:sz w:val="28"/>
+          <w:szCs w:val="28"/>
+        </w:rPr>
+        <w:t xml:space="preserve"> </w:t>
+      </w:r>
+      <w:r>
+        <w:rPr>
+          <w:sz w:val="28"/>
+          <w:szCs w:val="28"/>
+          <w:lang w:val="en-US"/>
+        </w:rPr>
+        <w:t>shutdown</w:t>
+      </w:r>
+    </w:p>
+    <w:p>
+      <w:pPr>
+        <w:jc w:val="both"/>
+        <w:rPr>
+          <w:sz w:val="28"/>
+          <w:szCs w:val="28"/>
+        </w:rPr>
+      </w:pPr>
+      <w:r>
+        <w:rPr>
+          <w:sz w:val="28"/>
+          <w:szCs w:val="28"/>
+        </w:rPr>
+        <w:t>// выход из конфигурирования интерфейса</w:t>
+      </w:r>
+    </w:p>
+    <w:p>
+      <w:pPr>
+        <w:jc w:val="both"/>
+        <w:rPr>
+          <w:sz w:val="28"/>
+          <w:szCs w:val="28"/>
+        </w:rPr>
+      </w:pPr>
+      <w:r>
+        <w:rPr>
+          <w:sz w:val="28"/>
+          <w:szCs w:val="28"/>
+          <w:lang w:val="en-US"/>
+        </w:rPr>
+        <w:t>ASABIN</w:t>
+      </w:r>
+      <w:r>
+        <w:rPr>
+          <w:sz w:val="28"/>
+          <w:szCs w:val="28"/>
+        </w:rPr>
+        <w:t xml:space="preserve"> </w:t>
+      </w:r>
+      <w:r>
+        <w:rPr>
+          <w:sz w:val="28"/>
+          <w:szCs w:val="28"/>
+        </w:rPr>
+        <w:t>(</w:t>
+      </w:r>
+      <w:r>
+        <w:rPr>
+          <w:sz w:val="28"/>
+          <w:szCs w:val="28"/>
+          <w:lang w:val="en-US"/>
+        </w:rPr>
         <w:t>config</w:t>
       </w:r>
       <w:r>
@@ -4218,30 +4615,65 @@
           <w:sz w:val="28"/>
           <w:szCs w:val="28"/>
         </w:rPr>
+        <w:t>-</w:t>
+      </w:r>
+      <w:proofErr w:type="gramStart"/>
+      <w:r>
+        <w:rPr>
+          <w:sz w:val="28"/>
+          <w:szCs w:val="28"/>
+          <w:lang w:val="en-US"/>
+        </w:rPr>
+        <w:t>if</w:t>
+      </w:r>
+      <w:r>
+        <w:rPr>
+          <w:sz w:val="28"/>
+          <w:szCs w:val="28"/>
+        </w:rPr>
         <w:t>)#</w:t>
       </w:r>
-    </w:p>
-    <w:p>
-      <w:pPr>
-        <w:jc w:val="both"/>
-        <w:rPr>
-          <w:sz w:val="28"/>
-          <w:szCs w:val="28"/>
-        </w:rPr>
-      </w:pPr>
-      <w:r>
-        <w:rPr>
-          <w:sz w:val="28"/>
-          <w:szCs w:val="28"/>
-        </w:rPr>
-        <w:t xml:space="preserve">// </w:t>
-      </w:r>
-      <w:r>
-        <w:rPr>
-          <w:sz w:val="28"/>
-          <w:szCs w:val="28"/>
-        </w:rPr>
-        <w:t>выбор</w:t>
+      <w:proofErr w:type="gramEnd"/>
+      <w:r>
+        <w:rPr>
+          <w:sz w:val="28"/>
+          <w:szCs w:val="28"/>
+          <w:lang w:val="en-US"/>
+        </w:rPr>
+        <w:t>exit</w:t>
+      </w:r>
+    </w:p>
+    <w:p>
+      <w:pPr>
+        <w:jc w:val="both"/>
+        <w:rPr>
+          <w:sz w:val="28"/>
+          <w:szCs w:val="28"/>
+        </w:rPr>
+      </w:pPr>
+      <w:r>
+        <w:rPr>
+          <w:sz w:val="28"/>
+          <w:szCs w:val="28"/>
+        </w:rPr>
+        <w:t>// выбор нового интерфейса маршрутизатора</w:t>
+      </w:r>
+    </w:p>
+    <w:p>
+      <w:pPr>
+        <w:jc w:val="both"/>
+        <w:rPr>
+          <w:sz w:val="28"/>
+          <w:szCs w:val="28"/>
+        </w:rPr>
+      </w:pPr>
+      <w:r>
+        <w:rPr>
+          <w:sz w:val="28"/>
+          <w:szCs w:val="28"/>
+          <w:lang w:val="en-US"/>
+        </w:rPr>
+        <w:t>ASABIN</w:t>
       </w:r>
       <w:r>
         <w:rPr>
@@ -4255,7 +4687,30 @@
           <w:sz w:val="28"/>
           <w:szCs w:val="28"/>
         </w:rPr>
-        <w:t>интерфейса</w:t>
+        <w:t>(</w:t>
+      </w:r>
+      <w:r>
+        <w:rPr>
+          <w:sz w:val="28"/>
+          <w:szCs w:val="28"/>
+          <w:lang w:val="en-US"/>
+        </w:rPr>
+        <w:t>config</w:t>
+      </w:r>
+      <w:r>
+        <w:rPr>
+          <w:sz w:val="28"/>
+          <w:szCs w:val="28"/>
+        </w:rPr>
+        <w:t>)#</w:t>
+      </w:r>
+      <w:r>
+        <w:rPr>
+          <w:sz w:val="28"/>
+          <w:szCs w:val="28"/>
+          <w:lang w:val="en-US"/>
+        </w:rPr>
+        <w:t>interface</w:t>
       </w:r>
       <w:r>
         <w:rPr>
@@ -4268,18 +4723,98 @@
         <w:rPr>
           <w:sz w:val="28"/>
           <w:szCs w:val="28"/>
-        </w:rPr>
-        <w:t>маршрутизатора</w:t>
-      </w:r>
-    </w:p>
-    <w:p>
-      <w:pPr>
-        <w:jc w:val="both"/>
-        <w:rPr>
-          <w:sz w:val="28"/>
-          <w:szCs w:val="28"/>
-        </w:rPr>
-      </w:pPr>
+          <w:lang w:val="en-US"/>
+        </w:rPr>
+        <w:t>fa</w:t>
+      </w:r>
+      <w:r>
+        <w:rPr>
+          <w:sz w:val="28"/>
+          <w:szCs w:val="28"/>
+        </w:rPr>
+        <w:t>0/1</w:t>
+      </w:r>
+    </w:p>
+    <w:p>
+      <w:pPr>
+        <w:jc w:val="both"/>
+        <w:rPr>
+          <w:sz w:val="28"/>
+          <w:szCs w:val="28"/>
+        </w:rPr>
+      </w:pPr>
+      <w:r>
+        <w:rPr>
+          <w:sz w:val="28"/>
+          <w:szCs w:val="28"/>
+        </w:rPr>
+        <w:t xml:space="preserve">// установка </w:t>
+      </w:r>
+      <w:r>
+        <w:rPr>
+          <w:sz w:val="28"/>
+          <w:szCs w:val="28"/>
+          <w:lang w:val="en-US"/>
+        </w:rPr>
+        <w:t>IP</w:t>
+      </w:r>
+      <w:r>
+        <w:rPr>
+          <w:sz w:val="28"/>
+          <w:szCs w:val="28"/>
+        </w:rPr>
+        <w:t>-адреса интерфейса</w:t>
+      </w:r>
+    </w:p>
+    <w:p>
+      <w:pPr>
+        <w:jc w:val="both"/>
+        <w:rPr>
+          <w:sz w:val="28"/>
+          <w:szCs w:val="28"/>
+          <w:lang w:val="en-US"/>
+        </w:rPr>
+      </w:pPr>
+      <w:r>
+        <w:rPr>
+          <w:sz w:val="28"/>
+          <w:szCs w:val="28"/>
+          <w:lang w:val="en-US"/>
+        </w:rPr>
+        <w:t>ASABIN</w:t>
+      </w:r>
+      <w:r>
+        <w:rPr>
+          <w:sz w:val="28"/>
+          <w:szCs w:val="28"/>
+          <w:lang w:val="en-US"/>
+        </w:rPr>
+        <w:t xml:space="preserve"> </w:t>
+      </w:r>
+      <w:r>
+        <w:rPr>
+          <w:sz w:val="28"/>
+          <w:szCs w:val="28"/>
+          <w:lang w:val="en-US"/>
+        </w:rPr>
+        <w:t>(</w:t>
+      </w:r>
+      <w:r>
+        <w:rPr>
+          <w:sz w:val="28"/>
+          <w:szCs w:val="28"/>
+          <w:lang w:val="en-US"/>
+        </w:rPr>
+        <w:t>config</w:t>
+      </w:r>
+      <w:r>
+        <w:rPr>
+          <w:sz w:val="28"/>
+          <w:szCs w:val="28"/>
+          <w:lang w:val="en-US"/>
+        </w:rPr>
+        <w:t>-</w:t>
+      </w:r>
       <w:proofErr w:type="gramStart"/>
       <w:r>
         <w:rPr>
@@ -4287,7 +4822,120 @@
           <w:szCs w:val="28"/>
           <w:lang w:val="en-US"/>
         </w:rPr>
-        <w:t>BELOV</w:t>
+        <w:t>if</w:t>
+      </w:r>
+      <w:r>
+        <w:rPr>
+          <w:sz w:val="28"/>
+          <w:szCs w:val="28"/>
+          <w:lang w:val="en-US"/>
+        </w:rPr>
+        <w:t>)#</w:t>
+      </w:r>
+      <w:proofErr w:type="gramEnd"/>
+      <w:r>
+        <w:rPr>
+          <w:sz w:val="28"/>
+          <w:szCs w:val="28"/>
+          <w:lang w:val="en-US"/>
+        </w:rPr>
+        <w:t>ip</w:t>
+      </w:r>
+      <w:r>
+        <w:rPr>
+          <w:sz w:val="28"/>
+          <w:szCs w:val="28"/>
+          <w:lang w:val="en-US"/>
+        </w:rPr>
+        <w:t xml:space="preserve"> </w:t>
+      </w:r>
+      <w:r>
+        <w:rPr>
+          <w:sz w:val="28"/>
+          <w:szCs w:val="28"/>
+          <w:lang w:val="en-US"/>
+        </w:rPr>
+        <w:t>address</w:t>
+      </w:r>
+      <w:r>
+        <w:rPr>
+          <w:sz w:val="28"/>
+          <w:szCs w:val="28"/>
+          <w:lang w:val="en-US"/>
+        </w:rPr>
+        <w:t xml:space="preserve"> 17</w:t>
+      </w:r>
+      <w:r>
+        <w:rPr>
+          <w:sz w:val="28"/>
+          <w:szCs w:val="28"/>
+          <w:lang w:val="en-US"/>
+        </w:rPr>
+        <w:t>2</w:t>
+      </w:r>
+      <w:r>
+        <w:rPr>
+          <w:sz w:val="28"/>
+          <w:szCs w:val="28"/>
+          <w:lang w:val="en-US"/>
+        </w:rPr>
+        <w:t>.16.</w:t>
+      </w:r>
+      <w:r>
+        <w:rPr>
+          <w:sz w:val="28"/>
+          <w:szCs w:val="28"/>
+          <w:lang w:val="en-US"/>
+        </w:rPr>
+        <w:t>2</w:t>
+      </w:r>
+      <w:r>
+        <w:rPr>
+          <w:sz w:val="28"/>
+          <w:szCs w:val="28"/>
+          <w:lang w:val="en-US"/>
+        </w:rPr>
+        <w:t>.1 255.255.0.0</w:t>
+      </w:r>
+    </w:p>
+    <w:p>
+      <w:pPr>
+        <w:jc w:val="both"/>
+        <w:rPr>
+          <w:sz w:val="28"/>
+          <w:szCs w:val="28"/>
+        </w:rPr>
+      </w:pPr>
+      <w:r>
+        <w:rPr>
+          <w:sz w:val="28"/>
+          <w:szCs w:val="28"/>
+        </w:rPr>
+        <w:t>// запрет выключения интерфейса</w:t>
+      </w:r>
+    </w:p>
+    <w:p>
+      <w:pPr>
+        <w:jc w:val="both"/>
+        <w:rPr>
+          <w:sz w:val="28"/>
+          <w:szCs w:val="28"/>
+        </w:rPr>
+      </w:pPr>
+      <w:r>
+        <w:rPr>
+          <w:sz w:val="28"/>
+          <w:szCs w:val="28"/>
+          <w:lang w:val="en-US"/>
+        </w:rPr>
+        <w:t>ASABIN</w:t>
+      </w:r>
+      <w:r>
+        <w:rPr>
+          <w:sz w:val="28"/>
+          <w:szCs w:val="28"/>
+        </w:rPr>
+        <w:t xml:space="preserve"> </w:t>
       </w:r>
       <w:r>
         <w:rPr>
@@ -4296,6 +4944,37 @@
         </w:rPr>
         <w:t>(</w:t>
       </w:r>
+      <w:r>
+        <w:rPr>
+          <w:sz w:val="28"/>
+          <w:szCs w:val="28"/>
+          <w:lang w:val="en-US"/>
+        </w:rPr>
+        <w:t>config</w:t>
+      </w:r>
+      <w:r>
+        <w:rPr>
+          <w:sz w:val="28"/>
+          <w:szCs w:val="28"/>
+        </w:rPr>
+        <w:t>-</w:t>
+      </w:r>
+      <w:proofErr w:type="gramStart"/>
+      <w:r>
+        <w:rPr>
+          <w:sz w:val="28"/>
+          <w:szCs w:val="28"/>
+          <w:lang w:val="en-US"/>
+        </w:rPr>
+        <w:t>if</w:t>
+      </w:r>
+      <w:r>
+        <w:rPr>
+          <w:sz w:val="28"/>
+          <w:szCs w:val="28"/>
+        </w:rPr>
+        <w:t>)#</w:t>
+      </w:r>
       <w:proofErr w:type="gramEnd"/>
       <w:r>
         <w:rPr>
@@ -4303,6 +4982,76 @@
           <w:szCs w:val="28"/>
           <w:lang w:val="en-US"/>
         </w:rPr>
+        <w:t>no</w:t>
+      </w:r>
+      <w:r>
+        <w:rPr>
+          <w:sz w:val="28"/>
+          <w:szCs w:val="28"/>
+        </w:rPr>
+        <w:t xml:space="preserve"> </w:t>
+      </w:r>
+      <w:r>
+        <w:rPr>
+          <w:sz w:val="28"/>
+          <w:szCs w:val="28"/>
+          <w:lang w:val="en-US"/>
+        </w:rPr>
+        <w:t>shutdown</w:t>
+      </w:r>
+    </w:p>
+    <w:p>
+      <w:pPr>
+        <w:jc w:val="both"/>
+        <w:rPr>
+          <w:sz w:val="28"/>
+          <w:szCs w:val="28"/>
+        </w:rPr>
+      </w:pPr>
+      <w:r>
+        <w:rPr>
+          <w:sz w:val="28"/>
+          <w:szCs w:val="28"/>
+        </w:rPr>
+        <w:t>// выход из конфигурирования интерфейса</w:t>
+      </w:r>
+    </w:p>
+    <w:p>
+      <w:pPr>
+        <w:jc w:val="both"/>
+        <w:rPr>
+          <w:sz w:val="28"/>
+          <w:szCs w:val="28"/>
+        </w:rPr>
+      </w:pPr>
+      <w:r>
+        <w:rPr>
+          <w:sz w:val="28"/>
+          <w:szCs w:val="28"/>
+          <w:lang w:val="en-US"/>
+        </w:rPr>
+        <w:t>ASABIN</w:t>
+      </w:r>
+      <w:r>
+        <w:rPr>
+          <w:sz w:val="28"/>
+          <w:szCs w:val="28"/>
+        </w:rPr>
+        <w:t xml:space="preserve"> </w:t>
+      </w:r>
+      <w:r>
+        <w:rPr>
+          <w:sz w:val="28"/>
+          <w:szCs w:val="28"/>
+        </w:rPr>
+        <w:t>(</w:t>
+      </w:r>
+      <w:r>
+        <w:rPr>
+          <w:sz w:val="28"/>
+          <w:szCs w:val="28"/>
+          <w:lang w:val="en-US"/>
+        </w:rPr>
         <w:t>config</w:t>
       </w:r>
       <w:r>
@@ -4310,20 +5059,72 @@
           <w:sz w:val="28"/>
           <w:szCs w:val="28"/>
         </w:rPr>
+        <w:t>-</w:t>
+      </w:r>
+      <w:proofErr w:type="gramStart"/>
+      <w:r>
+        <w:rPr>
+          <w:sz w:val="28"/>
+          <w:szCs w:val="28"/>
+          <w:lang w:val="en-US"/>
+        </w:rPr>
+        <w:t>if</w:t>
+      </w:r>
+      <w:r>
+        <w:rPr>
+          <w:sz w:val="28"/>
+          <w:szCs w:val="28"/>
+        </w:rPr>
         <w:t>)#</w:t>
       </w:r>
-      <w:r>
-        <w:rPr>
-          <w:sz w:val="28"/>
-          <w:szCs w:val="28"/>
-          <w:lang w:val="en-US"/>
-        </w:rPr>
-        <w:t>interface</w:t>
-      </w:r>
-      <w:r>
-        <w:rPr>
-          <w:sz w:val="28"/>
-          <w:szCs w:val="28"/>
+      <w:proofErr w:type="gramEnd"/>
+      <w:r>
+        <w:rPr>
+          <w:sz w:val="28"/>
+          <w:szCs w:val="28"/>
+          <w:lang w:val="en-US"/>
+        </w:rPr>
+        <w:t>exit</w:t>
+      </w:r>
+    </w:p>
+    <w:p>
+      <w:pPr>
+        <w:jc w:val="both"/>
+        <w:rPr>
+          <w:sz w:val="28"/>
+          <w:szCs w:val="28"/>
+        </w:rPr>
+      </w:pPr>
+      <w:r>
+        <w:rPr>
+          <w:sz w:val="28"/>
+          <w:szCs w:val="28"/>
+        </w:rPr>
+        <w:t>//выход из режима конфигурирования маршрутизатора</w:t>
+      </w:r>
+    </w:p>
+    <w:p>
+      <w:pPr>
+        <w:jc w:val="both"/>
+        <w:rPr>
+          <w:sz w:val="28"/>
+          <w:szCs w:val="28"/>
+          <w:lang w:val="en-US"/>
+        </w:rPr>
+      </w:pPr>
+      <w:r>
+        <w:rPr>
+          <w:sz w:val="28"/>
+          <w:szCs w:val="28"/>
+          <w:lang w:val="en-US"/>
+        </w:rPr>
+        <w:t>ASABIN</w:t>
+      </w:r>
+      <w:r>
+        <w:rPr>
+          <w:sz w:val="28"/>
+          <w:szCs w:val="28"/>
+          <w:lang w:val="en-US"/>
         </w:rPr>
         <w:t xml:space="preserve"> </w:t>
       </w:r>
@@ -4333,42 +5134,55 @@
           <w:szCs w:val="28"/>
           <w:lang w:val="en-US"/>
         </w:rPr>
-        <w:t>fa</w:t>
-      </w:r>
-      <w:r>
-        <w:rPr>
-          <w:sz w:val="28"/>
-          <w:szCs w:val="28"/>
-        </w:rPr>
-        <w:t>0/0</w:t>
-      </w:r>
-    </w:p>
-    <w:p>
-      <w:pPr>
-        <w:jc w:val="both"/>
-        <w:rPr>
-          <w:sz w:val="28"/>
-          <w:szCs w:val="28"/>
-        </w:rPr>
-      </w:pPr>
-      <w:r>
-        <w:rPr>
-          <w:sz w:val="28"/>
-          <w:szCs w:val="28"/>
-        </w:rPr>
-        <w:t>//</w:t>
-      </w:r>
-      <w:r>
-        <w:rPr>
-          <w:sz w:val="28"/>
-          <w:szCs w:val="28"/>
-        </w:rPr>
-        <w:t>установка</w:t>
-      </w:r>
-      <w:r>
-        <w:rPr>
-          <w:sz w:val="28"/>
-          <w:szCs w:val="28"/>
+        <w:t>(</w:t>
+      </w:r>
+      <w:r>
+        <w:rPr>
+          <w:sz w:val="28"/>
+          <w:szCs w:val="28"/>
+          <w:lang w:val="en-US"/>
+        </w:rPr>
+        <w:t>config</w:t>
+      </w:r>
+      <w:r>
+        <w:rPr>
+          <w:sz w:val="28"/>
+          <w:szCs w:val="28"/>
+          <w:lang w:val="en-US"/>
+        </w:rPr>
+        <w:t>)#</w:t>
+      </w:r>
+      <w:r>
+        <w:rPr>
+          <w:sz w:val="28"/>
+          <w:szCs w:val="28"/>
+          <w:lang w:val="en-US"/>
+        </w:rPr>
+        <w:t>exit</w:t>
+      </w:r>
+    </w:p>
+    <w:p>
+      <w:pPr>
+        <w:jc w:val="both"/>
+        <w:rPr>
+          <w:sz w:val="28"/>
+          <w:szCs w:val="28"/>
+          <w:lang w:val="en-US"/>
+        </w:rPr>
+      </w:pPr>
+      <w:r>
+        <w:rPr>
+          <w:sz w:val="28"/>
+          <w:szCs w:val="28"/>
+          <w:lang w:val="en-US"/>
+        </w:rPr>
+        <w:t>ASABIN</w:t>
+      </w:r>
+      <w:r>
+        <w:rPr>
+          <w:sz w:val="28"/>
+          <w:szCs w:val="28"/>
+          <w:lang w:val="en-US"/>
         </w:rPr>
         <w:t xml:space="preserve"> </w:t>
       </w:r>
@@ -4378,26 +5192,65 @@
           <w:szCs w:val="28"/>
           <w:lang w:val="en-US"/>
         </w:rPr>
-        <w:t>IP</w:t>
-      </w:r>
-      <w:r>
-        <w:rPr>
-          <w:sz w:val="28"/>
-          <w:szCs w:val="28"/>
-        </w:rPr>
-        <w:t>-</w:t>
-      </w:r>
-      <w:r>
-        <w:rPr>
-          <w:sz w:val="28"/>
-          <w:szCs w:val="28"/>
-        </w:rPr>
-        <w:t>адреса</w:t>
-      </w:r>
-      <w:r>
-        <w:rPr>
-          <w:sz w:val="28"/>
-          <w:szCs w:val="28"/>
+        <w:t>#</w:t>
+      </w:r>
+    </w:p>
+    <w:p>
+      <w:pPr>
+        <w:jc w:val="both"/>
+        <w:rPr>
+          <w:sz w:val="28"/>
+          <w:szCs w:val="28"/>
+          <w:lang w:val="en-US"/>
+        </w:rPr>
+      </w:pPr>
+      <w:r>
+        <w:rPr>
+          <w:sz w:val="28"/>
+          <w:szCs w:val="28"/>
+          <w:lang w:val="en-US"/>
+        </w:rPr>
+        <w:t>%SYS-5-CONFIG_I: Configured from console by console</w:t>
+      </w:r>
+    </w:p>
+    <w:p>
+      <w:pPr>
+        <w:jc w:val="both"/>
+        <w:rPr>
+          <w:sz w:val="28"/>
+          <w:szCs w:val="28"/>
+        </w:rPr>
+      </w:pPr>
+      <w:r>
+        <w:rPr>
+          <w:sz w:val="28"/>
+          <w:szCs w:val="28"/>
+        </w:rPr>
+        <w:t>//запись текущей конфигурации в память маршрутизатора</w:t>
+      </w:r>
+    </w:p>
+    <w:p>
+      <w:pPr>
+        <w:jc w:val="both"/>
+        <w:rPr>
+          <w:sz w:val="28"/>
+          <w:szCs w:val="28"/>
+          <w:lang w:val="en-US"/>
+        </w:rPr>
+      </w:pPr>
+      <w:r>
+        <w:rPr>
+          <w:sz w:val="28"/>
+          <w:szCs w:val="28"/>
+          <w:lang w:val="en-US"/>
+        </w:rPr>
+        <w:t>ASABIN</w:t>
+      </w:r>
+      <w:r>
+        <w:rPr>
+          <w:sz w:val="28"/>
+          <w:szCs w:val="28"/>
+          <w:lang w:val="en-US"/>
         </w:rPr>
         <w:t xml:space="preserve"> </w:t>
       </w:r>
@@ -4405,796 +5258,9 @@
         <w:rPr>
           <w:sz w:val="28"/>
           <w:szCs w:val="28"/>
-        </w:rPr>
-        <w:t>интерфейса</w:t>
-      </w:r>
-    </w:p>
-    <w:p>
-      <w:pPr>
-        <w:jc w:val="both"/>
-        <w:rPr>
-          <w:sz w:val="28"/>
-          <w:szCs w:val="28"/>
-          <w:lang w:val="en-US"/>
-        </w:rPr>
-      </w:pPr>
-      <w:proofErr w:type="gramStart"/>
-      <w:r>
-        <w:rPr>
-          <w:sz w:val="28"/>
-          <w:szCs w:val="28"/>
-          <w:lang w:val="en-US"/>
-        </w:rPr>
-        <w:t>BELOV(</w:t>
-      </w:r>
-      <w:proofErr w:type="gramEnd"/>
-      <w:r>
-        <w:rPr>
-          <w:sz w:val="28"/>
-          <w:szCs w:val="28"/>
-          <w:lang w:val="en-US"/>
-        </w:rPr>
-        <w:t>config-if)#ip address 192.168.1.1 255.255.255.0</w:t>
-      </w:r>
-    </w:p>
-    <w:p>
-      <w:pPr>
-        <w:jc w:val="both"/>
-        <w:rPr>
-          <w:sz w:val="28"/>
-          <w:szCs w:val="28"/>
-        </w:rPr>
-      </w:pPr>
-      <w:r>
-        <w:rPr>
-          <w:sz w:val="28"/>
-          <w:szCs w:val="28"/>
-        </w:rPr>
-        <w:t xml:space="preserve">// </w:t>
-      </w:r>
-      <w:r>
-        <w:rPr>
-          <w:sz w:val="28"/>
-          <w:szCs w:val="28"/>
-        </w:rPr>
-        <w:t>запрет</w:t>
-      </w:r>
-      <w:r>
-        <w:rPr>
-          <w:sz w:val="28"/>
-          <w:szCs w:val="28"/>
-        </w:rPr>
-        <w:t xml:space="preserve"> </w:t>
-      </w:r>
-      <w:r>
-        <w:rPr>
-          <w:sz w:val="28"/>
-          <w:szCs w:val="28"/>
-        </w:rPr>
-        <w:t>выключения</w:t>
-      </w:r>
-      <w:r>
-        <w:rPr>
-          <w:sz w:val="28"/>
-          <w:szCs w:val="28"/>
-        </w:rPr>
-        <w:t xml:space="preserve"> </w:t>
-      </w:r>
-      <w:r>
-        <w:rPr>
-          <w:sz w:val="28"/>
-          <w:szCs w:val="28"/>
-        </w:rPr>
-        <w:t>интерфейса</w:t>
-      </w:r>
-    </w:p>
-    <w:p>
-      <w:pPr>
-        <w:jc w:val="both"/>
-        <w:rPr>
-          <w:sz w:val="28"/>
-          <w:szCs w:val="28"/>
-        </w:rPr>
-      </w:pPr>
-      <w:proofErr w:type="gramStart"/>
-      <w:r>
-        <w:rPr>
-          <w:sz w:val="28"/>
-          <w:szCs w:val="28"/>
-          <w:lang w:val="en-US"/>
-        </w:rPr>
-        <w:t>BELOV</w:t>
-      </w:r>
-      <w:r>
-        <w:rPr>
-          <w:sz w:val="28"/>
-          <w:szCs w:val="28"/>
-        </w:rPr>
-        <w:t>(</w:t>
-      </w:r>
-      <w:proofErr w:type="gramEnd"/>
-      <w:r>
-        <w:rPr>
-          <w:sz w:val="28"/>
-          <w:szCs w:val="28"/>
-          <w:lang w:val="en-US"/>
-        </w:rPr>
-        <w:t>config</w:t>
-      </w:r>
-      <w:r>
-        <w:rPr>
-          <w:sz w:val="28"/>
-          <w:szCs w:val="28"/>
-        </w:rPr>
-        <w:t>-</w:t>
-      </w:r>
-      <w:r>
-        <w:rPr>
-          <w:sz w:val="28"/>
-          <w:szCs w:val="28"/>
-          <w:lang w:val="en-US"/>
-        </w:rPr>
-        <w:t>if</w:t>
-      </w:r>
-      <w:r>
-        <w:rPr>
-          <w:sz w:val="28"/>
-          <w:szCs w:val="28"/>
-        </w:rPr>
-        <w:t>)#</w:t>
-      </w:r>
-      <w:r>
-        <w:rPr>
-          <w:sz w:val="28"/>
-          <w:szCs w:val="28"/>
-          <w:lang w:val="en-US"/>
-        </w:rPr>
-        <w:t>no</w:t>
-      </w:r>
-      <w:r>
-        <w:rPr>
-          <w:sz w:val="28"/>
-          <w:szCs w:val="28"/>
-        </w:rPr>
-        <w:t xml:space="preserve"> </w:t>
-      </w:r>
-      <w:r>
-        <w:rPr>
-          <w:sz w:val="28"/>
-          <w:szCs w:val="28"/>
-          <w:lang w:val="en-US"/>
-        </w:rPr>
-        <w:t>shutdown</w:t>
-      </w:r>
-    </w:p>
-    <w:p>
-      <w:pPr>
-        <w:jc w:val="both"/>
-        <w:rPr>
-          <w:sz w:val="28"/>
-          <w:szCs w:val="28"/>
-        </w:rPr>
-      </w:pPr>
-      <w:r>
-        <w:rPr>
-          <w:sz w:val="28"/>
-          <w:szCs w:val="28"/>
-        </w:rPr>
-        <w:t>// выход из конфигурирования интерфейса</w:t>
-      </w:r>
-    </w:p>
-    <w:p>
-      <w:pPr>
-        <w:jc w:val="both"/>
-        <w:rPr>
-          <w:sz w:val="28"/>
-          <w:szCs w:val="28"/>
-        </w:rPr>
-      </w:pPr>
-      <w:proofErr w:type="gramStart"/>
-      <w:r>
-        <w:rPr>
-          <w:sz w:val="28"/>
-          <w:szCs w:val="28"/>
-          <w:lang w:val="en-US"/>
-        </w:rPr>
-        <w:t>BELOV</w:t>
-      </w:r>
-      <w:r>
-        <w:rPr>
-          <w:sz w:val="28"/>
-          <w:szCs w:val="28"/>
-        </w:rPr>
-        <w:t>(</w:t>
-      </w:r>
-      <w:proofErr w:type="gramEnd"/>
-      <w:r>
-        <w:rPr>
-          <w:sz w:val="28"/>
-          <w:szCs w:val="28"/>
-          <w:lang w:val="en-US"/>
-        </w:rPr>
-        <w:t>config</w:t>
-      </w:r>
-      <w:r>
-        <w:rPr>
-          <w:sz w:val="28"/>
-          <w:szCs w:val="28"/>
-        </w:rPr>
-        <w:t>-</w:t>
-      </w:r>
-      <w:r>
-        <w:rPr>
-          <w:sz w:val="28"/>
-          <w:szCs w:val="28"/>
-          <w:lang w:val="en-US"/>
-        </w:rPr>
-        <w:t>if</w:t>
-      </w:r>
-      <w:r>
-        <w:rPr>
-          <w:sz w:val="28"/>
-          <w:szCs w:val="28"/>
-        </w:rPr>
-        <w:t>)#</w:t>
-      </w:r>
-      <w:r>
-        <w:rPr>
-          <w:sz w:val="28"/>
-          <w:szCs w:val="28"/>
-          <w:lang w:val="en-US"/>
-        </w:rPr>
-        <w:t>exit</w:t>
-      </w:r>
-    </w:p>
-    <w:p>
-      <w:pPr>
-        <w:jc w:val="both"/>
-        <w:rPr>
-          <w:sz w:val="28"/>
-          <w:szCs w:val="28"/>
-        </w:rPr>
-      </w:pPr>
-      <w:r>
-        <w:rPr>
-          <w:sz w:val="28"/>
-          <w:szCs w:val="28"/>
-        </w:rPr>
-        <w:t>// выбор нового интерфейса маршрутизатора</w:t>
-      </w:r>
-    </w:p>
-    <w:p>
-      <w:pPr>
-        <w:jc w:val="both"/>
-        <w:rPr>
-          <w:sz w:val="28"/>
-          <w:szCs w:val="28"/>
-        </w:rPr>
-      </w:pPr>
-      <w:proofErr w:type="gramStart"/>
-      <w:r>
-        <w:rPr>
-          <w:sz w:val="28"/>
-          <w:szCs w:val="28"/>
-          <w:lang w:val="en-US"/>
-        </w:rPr>
-        <w:t>BELOV</w:t>
-      </w:r>
-      <w:r>
-        <w:rPr>
-          <w:sz w:val="28"/>
-          <w:szCs w:val="28"/>
-        </w:rPr>
-        <w:t>(</w:t>
-      </w:r>
-      <w:proofErr w:type="gramEnd"/>
-      <w:r>
-        <w:rPr>
-          <w:sz w:val="28"/>
-          <w:szCs w:val="28"/>
-          <w:lang w:val="en-US"/>
-        </w:rPr>
-        <w:t>config</w:t>
-      </w:r>
-      <w:r>
-        <w:rPr>
-          <w:sz w:val="28"/>
-          <w:szCs w:val="28"/>
-        </w:rPr>
-        <w:t>)#</w:t>
-      </w:r>
-      <w:r>
-        <w:rPr>
-          <w:sz w:val="28"/>
-          <w:szCs w:val="28"/>
-          <w:lang w:val="en-US"/>
-        </w:rPr>
-        <w:t>interface</w:t>
-      </w:r>
-      <w:r>
-        <w:rPr>
-          <w:sz w:val="28"/>
-          <w:szCs w:val="28"/>
-        </w:rPr>
-        <w:t xml:space="preserve"> </w:t>
-      </w:r>
-      <w:r>
-        <w:rPr>
-          <w:sz w:val="28"/>
-          <w:szCs w:val="28"/>
-          <w:lang w:val="en-US"/>
-        </w:rPr>
-        <w:t>fa</w:t>
-      </w:r>
-      <w:r>
-        <w:rPr>
-          <w:sz w:val="28"/>
-          <w:szCs w:val="28"/>
-        </w:rPr>
-        <w:t>0/1</w:t>
-      </w:r>
-    </w:p>
-    <w:p>
-      <w:pPr>
-        <w:jc w:val="both"/>
-        <w:rPr>
-          <w:sz w:val="28"/>
-          <w:szCs w:val="28"/>
-        </w:rPr>
-      </w:pPr>
-      <w:r>
-        <w:rPr>
-          <w:sz w:val="28"/>
-          <w:szCs w:val="28"/>
-        </w:rPr>
-        <w:t xml:space="preserve">// установка </w:t>
-      </w:r>
-      <w:r>
-        <w:rPr>
-          <w:sz w:val="28"/>
-          <w:szCs w:val="28"/>
-          <w:lang w:val="en-US"/>
-        </w:rPr>
-        <w:t>IP</w:t>
-      </w:r>
-      <w:r>
-        <w:rPr>
-          <w:sz w:val="28"/>
-          <w:szCs w:val="28"/>
-        </w:rPr>
-        <w:t>-адреса интерфейса</w:t>
-      </w:r>
-    </w:p>
-    <w:p>
-      <w:pPr>
-        <w:jc w:val="both"/>
-        <w:rPr>
-          <w:sz w:val="28"/>
-          <w:szCs w:val="28"/>
-          <w:lang w:val="en-US"/>
-        </w:rPr>
-      </w:pPr>
-      <w:proofErr w:type="gramStart"/>
-      <w:r>
-        <w:rPr>
-          <w:sz w:val="28"/>
-          <w:szCs w:val="28"/>
-          <w:lang w:val="en-US"/>
-        </w:rPr>
-        <w:t>BELOV</w:t>
-      </w:r>
-      <w:r>
-        <w:rPr>
-          <w:sz w:val="28"/>
-          <w:szCs w:val="28"/>
-          <w:lang w:val="en-US"/>
-        </w:rPr>
-        <w:t>(</w:t>
-      </w:r>
-      <w:proofErr w:type="gramEnd"/>
-      <w:r>
-        <w:rPr>
-          <w:sz w:val="28"/>
-          <w:szCs w:val="28"/>
-          <w:lang w:val="en-US"/>
-        </w:rPr>
-        <w:t>config</w:t>
-      </w:r>
-      <w:r>
-        <w:rPr>
-          <w:sz w:val="28"/>
-          <w:szCs w:val="28"/>
-          <w:lang w:val="en-US"/>
-        </w:rPr>
-        <w:t>-</w:t>
-      </w:r>
-      <w:r>
-        <w:rPr>
-          <w:sz w:val="28"/>
-          <w:szCs w:val="28"/>
-          <w:lang w:val="en-US"/>
-        </w:rPr>
-        <w:t>if</w:t>
-      </w:r>
-      <w:r>
-        <w:rPr>
-          <w:sz w:val="28"/>
-          <w:szCs w:val="28"/>
-          <w:lang w:val="en-US"/>
-        </w:rPr>
-        <w:t>)#</w:t>
-      </w:r>
-      <w:r>
-        <w:rPr>
-          <w:sz w:val="28"/>
-          <w:szCs w:val="28"/>
-          <w:lang w:val="en-US"/>
-        </w:rPr>
-        <w:t>ip</w:t>
-      </w:r>
-      <w:r>
-        <w:rPr>
-          <w:sz w:val="28"/>
-          <w:szCs w:val="28"/>
-          <w:lang w:val="en-US"/>
-        </w:rPr>
-        <w:t xml:space="preserve"> </w:t>
-      </w:r>
-      <w:r>
-        <w:rPr>
-          <w:sz w:val="28"/>
-          <w:szCs w:val="28"/>
-          <w:lang w:val="en-US"/>
-        </w:rPr>
-        <w:t>address</w:t>
-      </w:r>
-      <w:r>
-        <w:rPr>
-          <w:sz w:val="28"/>
-          <w:szCs w:val="28"/>
-          <w:lang w:val="en-US"/>
-        </w:rPr>
-        <w:t xml:space="preserve"> 17</w:t>
-      </w:r>
-      <w:r>
-        <w:rPr>
-          <w:sz w:val="28"/>
-          <w:szCs w:val="28"/>
-          <w:lang w:val="en-US"/>
-        </w:rPr>
-        <w:t>2</w:t>
-      </w:r>
-      <w:r>
-        <w:rPr>
-          <w:sz w:val="28"/>
-          <w:szCs w:val="28"/>
-          <w:lang w:val="en-US"/>
-        </w:rPr>
-        <w:t>.16.0.1 255.255.0.0</w:t>
-      </w:r>
-    </w:p>
-    <w:p>
-      <w:pPr>
-        <w:jc w:val="both"/>
-        <w:rPr>
-          <w:sz w:val="28"/>
-          <w:szCs w:val="28"/>
-        </w:rPr>
-      </w:pPr>
-      <w:r>
-        <w:rPr>
-          <w:sz w:val="28"/>
-          <w:szCs w:val="28"/>
-        </w:rPr>
-        <w:t>// запрет выключения интерфейса</w:t>
-      </w:r>
-    </w:p>
-    <w:p>
-      <w:pPr>
-        <w:jc w:val="both"/>
-        <w:rPr>
-          <w:sz w:val="28"/>
-          <w:szCs w:val="28"/>
-        </w:rPr>
-      </w:pPr>
-      <w:proofErr w:type="gramStart"/>
-      <w:r>
-        <w:rPr>
-          <w:sz w:val="28"/>
-          <w:szCs w:val="28"/>
-          <w:lang w:val="en-US"/>
-        </w:rPr>
-        <w:t>BELOV</w:t>
-      </w:r>
-      <w:r>
-        <w:rPr>
-          <w:sz w:val="28"/>
-          <w:szCs w:val="28"/>
-        </w:rPr>
-        <w:t>(</w:t>
-      </w:r>
-      <w:proofErr w:type="gramEnd"/>
-      <w:r>
-        <w:rPr>
-          <w:sz w:val="28"/>
-          <w:szCs w:val="28"/>
-          <w:lang w:val="en-US"/>
-        </w:rPr>
-        <w:t>config</w:t>
-      </w:r>
-      <w:r>
-        <w:rPr>
-          <w:sz w:val="28"/>
-          <w:szCs w:val="28"/>
-        </w:rPr>
-        <w:t>-</w:t>
-      </w:r>
-      <w:r>
-        <w:rPr>
-          <w:sz w:val="28"/>
-          <w:szCs w:val="28"/>
-          <w:lang w:val="en-US"/>
-        </w:rPr>
-        <w:t>if</w:t>
-      </w:r>
-      <w:r>
-        <w:rPr>
-          <w:sz w:val="28"/>
-          <w:szCs w:val="28"/>
-        </w:rPr>
-        <w:t>)#</w:t>
-      </w:r>
-      <w:r>
-        <w:rPr>
-          <w:sz w:val="28"/>
-          <w:szCs w:val="28"/>
-          <w:lang w:val="en-US"/>
-        </w:rPr>
-        <w:t>no</w:t>
-      </w:r>
-      <w:r>
-        <w:rPr>
-          <w:sz w:val="28"/>
-          <w:szCs w:val="28"/>
-        </w:rPr>
-        <w:t xml:space="preserve"> </w:t>
-      </w:r>
-      <w:r>
-        <w:rPr>
-          <w:sz w:val="28"/>
-          <w:szCs w:val="28"/>
-          <w:lang w:val="en-US"/>
-        </w:rPr>
-        <w:t>shutdown</w:t>
-      </w:r>
-    </w:p>
-    <w:p>
-      <w:pPr>
-        <w:jc w:val="both"/>
-        <w:rPr>
-          <w:sz w:val="28"/>
-          <w:szCs w:val="28"/>
-        </w:rPr>
-      </w:pPr>
-      <w:r>
-        <w:rPr>
-          <w:sz w:val="28"/>
-          <w:szCs w:val="28"/>
-        </w:rPr>
-        <w:t>// выход из конфигурирования интерфейса</w:t>
-      </w:r>
-    </w:p>
-    <w:p>
-      <w:pPr>
-        <w:jc w:val="both"/>
-        <w:rPr>
-          <w:sz w:val="28"/>
-          <w:szCs w:val="28"/>
-        </w:rPr>
-      </w:pPr>
-      <w:proofErr w:type="gramStart"/>
-      <w:r>
-        <w:rPr>
-          <w:sz w:val="28"/>
-          <w:szCs w:val="28"/>
-          <w:lang w:val="en-US"/>
-        </w:rPr>
-        <w:t>BELOV</w:t>
-      </w:r>
-      <w:r>
-        <w:rPr>
-          <w:sz w:val="28"/>
-          <w:szCs w:val="28"/>
-        </w:rPr>
-        <w:t>(</w:t>
-      </w:r>
-      <w:proofErr w:type="gramEnd"/>
-      <w:r>
-        <w:rPr>
-          <w:sz w:val="28"/>
-          <w:szCs w:val="28"/>
-          <w:lang w:val="en-US"/>
-        </w:rPr>
-        <w:t>config</w:t>
-      </w:r>
-      <w:r>
-        <w:rPr>
-          <w:sz w:val="28"/>
-          <w:szCs w:val="28"/>
-        </w:rPr>
-        <w:t>-</w:t>
-      </w:r>
-      <w:r>
-        <w:rPr>
-          <w:sz w:val="28"/>
-          <w:szCs w:val="28"/>
-          <w:lang w:val="en-US"/>
-        </w:rPr>
-        <w:t>if</w:t>
-      </w:r>
-      <w:r>
-        <w:rPr>
-          <w:sz w:val="28"/>
-          <w:szCs w:val="28"/>
-        </w:rPr>
-        <w:t>)#</w:t>
-      </w:r>
-      <w:r>
-        <w:rPr>
-          <w:sz w:val="28"/>
-          <w:szCs w:val="28"/>
-          <w:lang w:val="en-US"/>
-        </w:rPr>
-        <w:t>exit</w:t>
-      </w:r>
-    </w:p>
-    <w:p>
-      <w:pPr>
-        <w:jc w:val="both"/>
-        <w:rPr>
-          <w:sz w:val="28"/>
-          <w:szCs w:val="28"/>
-        </w:rPr>
-      </w:pPr>
-      <w:r>
-        <w:rPr>
-          <w:sz w:val="28"/>
-          <w:szCs w:val="28"/>
-        </w:rPr>
-        <w:t>//выход из режима конфигурирования маршрутизатора</w:t>
-      </w:r>
-    </w:p>
-    <w:p>
-      <w:pPr>
-        <w:jc w:val="both"/>
-        <w:rPr>
-          <w:sz w:val="28"/>
-          <w:szCs w:val="28"/>
-          <w:lang w:val="en-US"/>
-        </w:rPr>
-      </w:pPr>
-      <w:proofErr w:type="gramStart"/>
-      <w:r>
-        <w:rPr>
-          <w:sz w:val="28"/>
-          <w:szCs w:val="28"/>
-          <w:lang w:val="en-US"/>
-        </w:rPr>
-        <w:lastRenderedPageBreak/>
-        <w:t>BELOV</w:t>
-      </w:r>
-      <w:r>
-        <w:rPr>
-          <w:sz w:val="28"/>
-          <w:szCs w:val="28"/>
-          <w:lang w:val="en-US"/>
-        </w:rPr>
-        <w:t>(</w:t>
-      </w:r>
-      <w:proofErr w:type="gramEnd"/>
-      <w:r>
-        <w:rPr>
-          <w:sz w:val="28"/>
-          <w:szCs w:val="28"/>
-          <w:lang w:val="en-US"/>
-        </w:rPr>
-        <w:t>config</w:t>
-      </w:r>
-      <w:r>
-        <w:rPr>
-          <w:sz w:val="28"/>
-          <w:szCs w:val="28"/>
-          <w:lang w:val="en-US"/>
-        </w:rPr>
-        <w:t>)#</w:t>
-      </w:r>
-      <w:r>
-        <w:rPr>
-          <w:sz w:val="28"/>
-          <w:szCs w:val="28"/>
-          <w:lang w:val="en-US"/>
-        </w:rPr>
-        <w:t>exit</w:t>
-      </w:r>
-    </w:p>
-    <w:p>
-      <w:pPr>
-        <w:jc w:val="both"/>
-        <w:rPr>
-          <w:sz w:val="28"/>
-          <w:szCs w:val="28"/>
-          <w:lang w:val="en-US"/>
-        </w:rPr>
-      </w:pPr>
-      <w:r>
-        <w:rPr>
-          <w:sz w:val="28"/>
-          <w:szCs w:val="28"/>
-          <w:lang w:val="en-US"/>
-        </w:rPr>
-        <w:t>BELOV#</w:t>
-      </w:r>
-    </w:p>
-    <w:p>
-      <w:pPr>
-        <w:jc w:val="both"/>
-        <w:rPr>
-          <w:sz w:val="28"/>
-          <w:szCs w:val="28"/>
-          <w:lang w:val="en-US"/>
-        </w:rPr>
-      </w:pPr>
-      <w:r>
-        <w:rPr>
-          <w:sz w:val="28"/>
-          <w:szCs w:val="28"/>
-          <w:lang w:val="en-US"/>
-        </w:rPr>
-        <w:t>%SYS-5-CONFIG_I: Configured from console by console</w:t>
-      </w:r>
-    </w:p>
-    <w:p>
-      <w:pPr>
-        <w:jc w:val="both"/>
-        <w:rPr>
-          <w:sz w:val="28"/>
-          <w:szCs w:val="28"/>
-        </w:rPr>
-      </w:pPr>
-      <w:r>
-        <w:rPr>
-          <w:sz w:val="28"/>
-          <w:szCs w:val="28"/>
-        </w:rPr>
-        <w:t>//запись текущей конфигурации в память маршрутизатора</w:t>
-      </w:r>
-    </w:p>
-    <w:p>
-      <w:pPr>
-        <w:jc w:val="both"/>
-        <w:rPr>
-          <w:sz w:val="28"/>
-          <w:szCs w:val="28"/>
-          <w:lang w:val="en-US"/>
-        </w:rPr>
-      </w:pPr>
-      <w:proofErr w:type="spellStart"/>
-      <w:r>
-        <w:rPr>
-          <w:sz w:val="28"/>
-          <w:szCs w:val="28"/>
-          <w:lang w:val="en-US"/>
-        </w:rPr>
-        <w:t>BELOV#write</w:t>
-      </w:r>
-      <w:proofErr w:type="spellEnd"/>
-      <w:r>
-        <w:rPr>
-          <w:sz w:val="28"/>
-          <w:szCs w:val="28"/>
-          <w:lang w:val="en-US"/>
-        </w:rPr>
-        <w:t xml:space="preserve"> memory</w:t>
+          <w:lang w:val="en-US"/>
+        </w:rPr>
+        <w:t>#write memory</w:t>
       </w:r>
     </w:p>
     <w:p>
@@ -5270,10 +5336,10 @@
           <w:noProof/>
         </w:rPr>
         <w:drawing>
-          <wp:inline distT="0" distB="0" distL="0" distR="0" wp14:anchorId="24DAA111" wp14:editId="5170FE63">
-            <wp:extent cx="5940425" cy="2266315"/>
-            <wp:effectExtent l="0" t="0" r="3175" b="635"/>
-            <wp:docPr id="17" name="Рисунок 17"/>
+          <wp:inline distT="0" distB="0" distL="0" distR="0" wp14:anchorId="3F8CB452" wp14:editId="77370F96">
+            <wp:extent cx="5940425" cy="2072640"/>
+            <wp:effectExtent l="0" t="0" r="3175" b="3810"/>
+            <wp:docPr id="24" name="Рисунок 24"/>
             <wp:cNvGraphicFramePr>
               <a:graphicFrameLocks xmlns:a="http://schemas.openxmlformats.org/drawingml/2006/main" noChangeAspect="1"/>
             </wp:cNvGraphicFramePr>
@@ -5293,7 +5359,7 @@
                   <pic:spPr>
                     <a:xfrm>
                       <a:off x="0" y="0"/>
-                      <a:ext cx="5940425" cy="2266315"/>
+                      <a:ext cx="5940425" cy="2072640"/>
                     </a:xfrm>
                     <a:prstGeom prst="rect">
                       <a:avLst/>
@@ -5404,11 +5470,12 @@
         <w:rPr>
           <w:noProof/>
         </w:rPr>
+        <w:lastRenderedPageBreak/>
         <w:drawing>
-          <wp:inline distT="0" distB="0" distL="0" distR="0" wp14:anchorId="27C71039" wp14:editId="2F5A580E">
-            <wp:extent cx="3420094" cy="3941426"/>
-            <wp:effectExtent l="0" t="0" r="9525" b="2540"/>
-            <wp:docPr id="15" name="Рисунок 15"/>
+          <wp:inline distT="0" distB="0" distL="0" distR="0" wp14:anchorId="3BE08209" wp14:editId="2EE954E8">
+            <wp:extent cx="5095875" cy="7677150"/>
+            <wp:effectExtent l="0" t="0" r="9525" b="0"/>
+            <wp:docPr id="25" name="Рисунок 25"/>
             <wp:cNvGraphicFramePr>
               <a:graphicFrameLocks xmlns:a="http://schemas.openxmlformats.org/drawingml/2006/main" noChangeAspect="1"/>
             </wp:cNvGraphicFramePr>
@@ -5428,7 +5495,7 @@
                   <pic:spPr>
                     <a:xfrm>
                       <a:off x="0" y="0"/>
-                      <a:ext cx="3437409" cy="3961381"/>
+                      <a:ext cx="5095875" cy="7677150"/>
                     </a:xfrm>
                     <a:prstGeom prst="rect">
                       <a:avLst/>
@@ -5447,13 +5514,85 @@
         <w:rPr>
           <w:sz w:val="28"/>
           <w:szCs w:val="28"/>
-        </w:rPr>
-      </w:pPr>
-      <w:r>
-        <w:rPr>
-          <w:sz w:val="28"/>
-          <w:szCs w:val="28"/>
-        </w:rPr>
+          <w:lang w:val="en-US"/>
+        </w:rPr>
+      </w:pPr>
+    </w:p>
+    <w:p>
+      <w:pPr>
+        <w:jc w:val="both"/>
+        <w:rPr>
+          <w:sz w:val="28"/>
+          <w:szCs w:val="28"/>
+          <w:lang w:val="en-US"/>
+        </w:rPr>
+      </w:pPr>
+    </w:p>
+    <w:p>
+      <w:pPr>
+        <w:jc w:val="both"/>
+        <w:rPr>
+          <w:sz w:val="28"/>
+          <w:szCs w:val="28"/>
+          <w:lang w:val="en-US"/>
+        </w:rPr>
+      </w:pPr>
+    </w:p>
+    <w:p>
+      <w:pPr>
+        <w:jc w:val="both"/>
+        <w:rPr>
+          <w:sz w:val="28"/>
+          <w:szCs w:val="28"/>
+          <w:lang w:val="en-US"/>
+        </w:rPr>
+      </w:pPr>
+    </w:p>
+    <w:p>
+      <w:pPr>
+        <w:jc w:val="both"/>
+        <w:rPr>
+          <w:sz w:val="28"/>
+          <w:szCs w:val="28"/>
+          <w:lang w:val="en-US"/>
+        </w:rPr>
+      </w:pPr>
+    </w:p>
+    <w:p>
+      <w:pPr>
+        <w:jc w:val="both"/>
+        <w:rPr>
+          <w:sz w:val="28"/>
+          <w:szCs w:val="28"/>
+          <w:lang w:val="en-US"/>
+        </w:rPr>
+      </w:pPr>
+    </w:p>
+    <w:p>
+      <w:pPr>
+        <w:jc w:val="both"/>
+        <w:rPr>
+          <w:sz w:val="28"/>
+          <w:szCs w:val="28"/>
+          <w:lang w:val="en-US"/>
+        </w:rPr>
+      </w:pPr>
+    </w:p>
+    <w:p>
+      <w:pPr>
+        <w:jc w:val="both"/>
+        <w:rPr>
+          <w:sz w:val="28"/>
+          <w:szCs w:val="28"/>
+          <w:lang w:val="en-US"/>
+        </w:rPr>
+      </w:pPr>
+      <w:r>
+        <w:rPr>
+          <w:sz w:val="28"/>
+          <w:szCs w:val="28"/>
+        </w:rPr>
+        <w:lastRenderedPageBreak/>
         <w:t xml:space="preserve">Выполним </w:t>
       </w:r>
       <w:proofErr w:type="spellStart"/>
@@ -5518,6 +5657,16 @@
     </w:p>
     <w:p>
       <w:pPr>
+        <w:jc w:val="both"/>
+        <w:rPr>
+          <w:sz w:val="28"/>
+          <w:szCs w:val="28"/>
+          <w:lang w:val="en-US"/>
+        </w:rPr>
+      </w:pPr>
+    </w:p>
+    <w:p>
+      <w:pPr>
         <w:rPr>
           <w:sz w:val="28"/>
           <w:szCs w:val="28"/>
@@ -5528,12 +5677,11 @@
         <w:rPr>
           <w:noProof/>
         </w:rPr>
-        <w:lastRenderedPageBreak/>
         <w:drawing>
-          <wp:inline distT="0" distB="0" distL="0" distR="0" wp14:anchorId="3193BE83" wp14:editId="6C0ACBEB">
-            <wp:extent cx="4514677" cy="5260769"/>
-            <wp:effectExtent l="0" t="0" r="635" b="0"/>
-            <wp:docPr id="16" name="Рисунок 16"/>
+          <wp:inline distT="0" distB="0" distL="0" distR="0" wp14:anchorId="47E46B02" wp14:editId="1FD45069">
+            <wp:extent cx="4591073" cy="7590081"/>
+            <wp:effectExtent l="0" t="0" r="0" b="0"/>
+            <wp:docPr id="26" name="Рисунок 26"/>
             <wp:cNvGraphicFramePr>
               <a:graphicFrameLocks xmlns:a="http://schemas.openxmlformats.org/drawingml/2006/main" noChangeAspect="1"/>
             </wp:cNvGraphicFramePr>
@@ -5553,7 +5701,7 @@
                   <pic:spPr>
                     <a:xfrm>
                       <a:off x="0" y="0"/>
-                      <a:ext cx="4518880" cy="5265667"/>
+                      <a:ext cx="4592219" cy="7591976"/>
                     </a:xfrm>
                     <a:prstGeom prst="rect">
                       <a:avLst/>
@@ -5623,7 +5771,6 @@
           <w:bCs/>
           <w:sz w:val="28"/>
           <w:szCs w:val="28"/>
-          <w:lang w:val="en-US"/>
         </w:rPr>
       </w:pPr>
       <w:r>
@@ -5633,6 +5780,26 @@
           <w:sz w:val="28"/>
           <w:szCs w:val="28"/>
         </w:rPr>
+        <w:br w:type="page"/>
+      </w:r>
+    </w:p>
+    <w:p>
+      <w:pPr>
+        <w:rPr>
+          <w:b/>
+          <w:bCs/>
+          <w:sz w:val="28"/>
+          <w:szCs w:val="28"/>
+        </w:rPr>
+      </w:pPr>
+      <w:r>
+        <w:rPr>
+          <w:b/>
+          <w:bCs/>
+          <w:sz w:val="28"/>
+          <w:szCs w:val="28"/>
+        </w:rPr>
+        <w:lastRenderedPageBreak/>
         <w:t>Создание веб-страниц с использованием HTML и CSS</w:t>
       </w:r>
     </w:p>
@@ -5642,17 +5809,15 @@
         <w:rPr>
           <w:sz w:val="28"/>
           <w:szCs w:val="28"/>
-          <w:lang w:val="en-US"/>
-        </w:rPr>
-      </w:pPr>
-    </w:p>
-    <w:p>
-      <w:pPr>
-        <w:jc w:val="both"/>
-        <w:rPr>
-          <w:sz w:val="28"/>
-          <w:szCs w:val="28"/>
-          <w:lang w:val="en-US"/>
+        </w:rPr>
+      </w:pPr>
+    </w:p>
+    <w:p>
+      <w:pPr>
+        <w:jc w:val="both"/>
+        <w:rPr>
+          <w:sz w:val="28"/>
+          <w:szCs w:val="28"/>
         </w:rPr>
       </w:pPr>
       <w:r>
@@ -6417,6 +6582,7 @@
   <w:style w:type="character" w:default="1" w:styleId="a0">
     <w:name w:val="Default Paragraph Font"/>
     <w:uiPriority w:val="1"/>
+    <w:semiHidden/>
     <w:unhideWhenUsed/>
   </w:style>
   <w:style w:type="table" w:default="1" w:styleId="a1">
